--- a/stata/udacity-exploratory-analysis/manually-scraped-and-2-pagers/2-pager-udacity-classifiers.docx
+++ b/stata/udacity-exploratory-analysis/manually-scraped-and-2-pagers/2-pager-udacity-classifiers.docx
@@ -84,6 +84,64 @@
         <w:t xml:space="preserve"> In addition to reviewing for comparative efficacy and cost on commonly estimated variables, I also discuss non-common data associated with some classifiers.</w:t>
       </w:r>
     </w:p>
+    <w:p>
+      <w:pPr>
+        <w:pStyle w:val="ListParagraph"/>
+        <w:numPr>
+          <w:ilvl w:val="0"/>
+          <w:numId w:val="5"/>
+        </w:numPr>
+      </w:pPr>
+      <w:proofErr w:type="spellStart"/>
+      <w:r>
+        <w:t>Linkedin</w:t>
+      </w:r>
+      <w:proofErr w:type="spellEnd"/>
+      <w:r>
+        <w:t xml:space="preserve"> pooled; sample differences entirely captured in residence effect; unknown residence indicates from a </w:t>
+      </w:r>
+      <w:proofErr w:type="gramStart"/>
+      <w:r>
+        <w:t>particular sample</w:t>
+      </w:r>
+      <w:proofErr w:type="gramEnd"/>
+      <w:r>
+        <w:t>.</w:t>
+      </w:r>
+    </w:p>
+    <w:p>
+      <w:pPr>
+        <w:pStyle w:val="ListParagraph"/>
+        <w:numPr>
+          <w:ilvl w:val="0"/>
+          <w:numId w:val="5"/>
+        </w:numPr>
+      </w:pPr>
+      <w:r>
+        <w:t xml:space="preserve">In small sample, </w:t>
+      </w:r>
+      <w:proofErr w:type="spellStart"/>
+      <w:r>
+        <w:t>nameprism</w:t>
+      </w:r>
+      <w:proofErr w:type="spellEnd"/>
+      <w:r>
+        <w:t xml:space="preserve"> correctly identified ethnicit</w:t>
+      </w:r>
+      <w:bookmarkStart w:id="0" w:name="_GoBack"/>
+      <w:bookmarkEnd w:id="0"/>
+      <w:r>
+        <w:t xml:space="preserve">y 100% of the time. Only one non-white sample. Includes some interesting findings like a Brazilian and a Middle Eastern person identifying as white. One might have expected an image-based classifier to consider these people likely Hispanic, but </w:t>
+      </w:r>
+      <w:proofErr w:type="spellStart"/>
+      <w:r>
+        <w:t>NamePrism</w:t>
+      </w:r>
+      <w:proofErr w:type="spellEnd"/>
+      <w:r>
+        <w:t xml:space="preserve"> correctly identified these person’s self-identified ethnicity.</w:t>
+      </w:r>
+    </w:p>
     <w:p/>
     <w:p>
       <w:pPr>
@@ -184,6 +242,7 @@
     </w:p>
     <w:p>
       <w:r>
+        <w:lastRenderedPageBreak/>
         <w:t xml:space="preserve">Previous studies compared </w:t>
       </w:r>
       <w:proofErr w:type="spellStart"/>
@@ -227,7 +286,6 @@
         </w:numPr>
       </w:pPr>
       <w:r>
-        <w:lastRenderedPageBreak/>
         <w:t>Agreement varied from 60-80%. In other words, there was significant disagreement in almost every case. If such disagreement is systematic, then one or the other tool might be systematically better for certain kinds of analysis.</w:t>
       </w:r>
     </w:p>
@@ -542,6 +600,7 @@
         </w:numPr>
       </w:pPr>
       <w:r>
+        <w:lastRenderedPageBreak/>
         <w:t>Hi John,</w:t>
       </w:r>
     </w:p>
@@ -646,7 +705,6 @@
         </w:numPr>
       </w:pPr>
       <w:r>
-        <w:lastRenderedPageBreak/>
         <w:t>+33 6 52 77 99 07</w:t>
       </w:r>
     </w:p>
@@ -1133,8 +1191,6 @@
       <w:r>
         <w:t xml:space="preserve"> Create a simple 2x2 diagram to show game-theoretic possibilities: right/right, right/wrong, wrong/right, wrong/wrong</w:t>
       </w:r>
-      <w:bookmarkStart w:id="0" w:name="_GoBack"/>
-      <w:bookmarkEnd w:id="0"/>
     </w:p>
   </w:footnote>
 </w:footnotes>
@@ -1511,6 +1567,92 @@
       <w:rPr>
         <w:rFonts w:ascii="Wingdings" w:hAnsi="Wingdings" w:hint="default"/>
       </w:rPr>
+    </w:lvl>
+  </w:abstractNum>
+  <w:abstractNum w:abstractNumId="4" w15:restartNumberingAfterBreak="0">
+    <w:nsid w:val="77F12829"/>
+    <w:multiLevelType w:val="hybridMultilevel"/>
+    <w:tmpl w:val="DCE8588E"/>
+    <w:lvl w:ilvl="0" w:tplc="0409000F">
+      <w:start w:val="1"/>
+      <w:numFmt w:val="decimal"/>
+      <w:lvlText w:val="%1."/>
+      <w:lvlJc w:val="left"/>
+      <w:pPr>
+        <w:ind w:left="720" w:hanging="360"/>
+      </w:pPr>
+    </w:lvl>
+    <w:lvl w:ilvl="1" w:tplc="04090019" w:tentative="1">
+      <w:start w:val="1"/>
+      <w:numFmt w:val="lowerLetter"/>
+      <w:lvlText w:val="%2."/>
+      <w:lvlJc w:val="left"/>
+      <w:pPr>
+        <w:ind w:left="1440" w:hanging="360"/>
+      </w:pPr>
+    </w:lvl>
+    <w:lvl w:ilvl="2" w:tplc="0409001B" w:tentative="1">
+      <w:start w:val="1"/>
+      <w:numFmt w:val="lowerRoman"/>
+      <w:lvlText w:val="%3."/>
+      <w:lvlJc w:val="right"/>
+      <w:pPr>
+        <w:ind w:left="2160" w:hanging="180"/>
+      </w:pPr>
+    </w:lvl>
+    <w:lvl w:ilvl="3" w:tplc="0409000F" w:tentative="1">
+      <w:start w:val="1"/>
+      <w:numFmt w:val="decimal"/>
+      <w:lvlText w:val="%4."/>
+      <w:lvlJc w:val="left"/>
+      <w:pPr>
+        <w:ind w:left="2880" w:hanging="360"/>
+      </w:pPr>
+    </w:lvl>
+    <w:lvl w:ilvl="4" w:tplc="04090019" w:tentative="1">
+      <w:start w:val="1"/>
+      <w:numFmt w:val="lowerLetter"/>
+      <w:lvlText w:val="%5."/>
+      <w:lvlJc w:val="left"/>
+      <w:pPr>
+        <w:ind w:left="3600" w:hanging="360"/>
+      </w:pPr>
+    </w:lvl>
+    <w:lvl w:ilvl="5" w:tplc="0409001B" w:tentative="1">
+      <w:start w:val="1"/>
+      <w:numFmt w:val="lowerRoman"/>
+      <w:lvlText w:val="%6."/>
+      <w:lvlJc w:val="right"/>
+      <w:pPr>
+        <w:ind w:left="4320" w:hanging="180"/>
+      </w:pPr>
+    </w:lvl>
+    <w:lvl w:ilvl="6" w:tplc="0409000F" w:tentative="1">
+      <w:start w:val="1"/>
+      <w:numFmt w:val="decimal"/>
+      <w:lvlText w:val="%7."/>
+      <w:lvlJc w:val="left"/>
+      <w:pPr>
+        <w:ind w:left="5040" w:hanging="360"/>
+      </w:pPr>
+    </w:lvl>
+    <w:lvl w:ilvl="7" w:tplc="04090019" w:tentative="1">
+      <w:start w:val="1"/>
+      <w:numFmt w:val="lowerLetter"/>
+      <w:lvlText w:val="%8."/>
+      <w:lvlJc w:val="left"/>
+      <w:pPr>
+        <w:ind w:left="5760" w:hanging="360"/>
+      </w:pPr>
+    </w:lvl>
+    <w:lvl w:ilvl="8" w:tplc="0409001B" w:tentative="1">
+      <w:start w:val="1"/>
+      <w:numFmt w:val="lowerRoman"/>
+      <w:lvlText w:val="%9."/>
+      <w:lvlJc w:val="right"/>
+      <w:pPr>
+        <w:ind w:left="6480" w:hanging="180"/>
+      </w:pPr>
     </w:lvl>
   </w:abstractNum>
   <w:num w:numId="1">
@@ -1524,6 +1666,9 @@
   </w:num>
   <w:num w:numId="4">
     <w:abstractNumId w:val="1"/>
+  </w:num>
+  <w:num w:numId="5">
+    <w:abstractNumId w:val="4"/>
   </w:num>
 </w:numbering>
 </file>
@@ -2330,7 +2475,7 @@
 </file>
 
 <file path=customXml/itemProps1.xml><?xml version="1.0" encoding="utf-8"?>
-<ds:datastoreItem xmlns:ds="http://schemas.openxmlformats.org/officeDocument/2006/customXml" ds:itemID="{3FDF1FF5-ABCD-420B-970D-1DC5A94E27EB}">
+<ds:datastoreItem xmlns:ds="http://schemas.openxmlformats.org/officeDocument/2006/customXml" ds:itemID="{75D1DB27-B75E-4086-9967-BAD344DE4DA6}">
   <ds:schemaRefs>
     <ds:schemaRef ds:uri="http://schemas.openxmlformats.org/officeDocument/2006/bibliography"/>
   </ds:schemaRefs>

--- a/stata/udacity-exploratory-analysis/manually-scraped-and-2-pagers/2-pager-udacity-classifiers.docx
+++ b/stata/udacity-exploratory-analysis/manually-scraped-and-2-pagers/2-pager-udacity-classifiers.docx
@@ -36,13 +36,8 @@
       </w:r>
     </w:p>
     <w:p>
-      <w:proofErr w:type="gramStart"/>
-      <w:r>
-        <w:t>A number of</w:t>
-      </w:r>
-      <w:proofErr w:type="gramEnd"/>
-      <w:r>
-        <w:t xml:space="preserve"> data augmentation services exist. This paper investigates a specific set of classifiers used for data augmentation. I use each classifier to obtain the same parameter estimate, and I compare their levels of confidence and cross-correlation. I try to identify a preferred classifier. I also check about the value-added by using a first name vs a full name, a single image vs two images, and a single sample-wide image source vs two or three. I also check whether people with unusable or missing images vary in systematic or important ways, where unusable images include images with multiple people or irrelevant images.</w:t>
+      <w:r>
+        <w:t>A number of data augmentation services exist. This paper investigates a specific set of classifiers used for data augmentation. I use each classifier to obtain the same parameter estimate, and I compare their levels of confidence and cross-correlation. I try to identify a preferred classifier. I also check about the value-added by using a first name vs a full name, a single image vs two images, and a single sample-wide image source vs two or three. I also check whether people with unusable or missing images vary in systematic or important ways, where unusable images include images with multiple people or irrelevant images.</w:t>
       </w:r>
       <w:r>
         <w:t xml:space="preserve"> I obtained images from Udacity, Git</w:t>
@@ -54,31 +49,7 @@
         <w:t>ub, and LinkedIn.</w:t>
       </w:r>
       <w:r>
-        <w:t xml:space="preserve"> Classifiers utilized include Kairos, </w:t>
-      </w:r>
-      <w:proofErr w:type="spellStart"/>
-      <w:r>
-        <w:t>NamePrism</w:t>
-      </w:r>
-      <w:proofErr w:type="spellEnd"/>
-      <w:r>
-        <w:t xml:space="preserve">, </w:t>
-      </w:r>
-      <w:proofErr w:type="spellStart"/>
-      <w:r>
-        <w:t>NamSor</w:t>
-      </w:r>
-      <w:proofErr w:type="spellEnd"/>
-      <w:r>
-        <w:t xml:space="preserve">, Kairos, </w:t>
-      </w:r>
-      <w:proofErr w:type="spellStart"/>
-      <w:r>
-        <w:t>Genderize</w:t>
-      </w:r>
-      <w:proofErr w:type="spellEnd"/>
-      <w:r>
-        <w:t>, Survey, and Manual Review.</w:t>
+        <w:t xml:space="preserve"> Classifiers utilized include Kairos, NamePrism, NamSor, Kairos, Genderize, Survey, and Manual Review.</w:t>
       </w:r>
       <w:r>
         <w:t xml:space="preserve"> In addition to reviewing for comparative efficacy and cost on commonly estimated variables, I also discuss non-common data associated with some classifiers.</w:t>
@@ -92,21 +63,8 @@
           <w:numId w:val="5"/>
         </w:numPr>
       </w:pPr>
-      <w:proofErr w:type="spellStart"/>
-      <w:r>
-        <w:t>Linkedin</w:t>
-      </w:r>
-      <w:proofErr w:type="spellEnd"/>
-      <w:r>
-        <w:t xml:space="preserve"> pooled; sample differences entirely captured in residence effect; unknown residence indicates from a </w:t>
-      </w:r>
-      <w:proofErr w:type="gramStart"/>
-      <w:r>
-        <w:t>particular sample</w:t>
-      </w:r>
-      <w:proofErr w:type="gramEnd"/>
-      <w:r>
-        <w:t>.</w:t>
+      <w:r>
+        <w:t>Linkedin pooled; sample differences entirely captured in residence effect; unknown residence indicates from a particular sample.</w:t>
       </w:r>
     </w:p>
     <w:p>
@@ -118,29 +76,37 @@
         </w:numPr>
       </w:pPr>
       <w:r>
-        <w:t xml:space="preserve">In small sample, </w:t>
-      </w:r>
-      <w:proofErr w:type="spellStart"/>
-      <w:r>
-        <w:t>nameprism</w:t>
-      </w:r>
-      <w:proofErr w:type="spellEnd"/>
-      <w:r>
-        <w:t xml:space="preserve"> correctly identified ethnicit</w:t>
+        <w:t>In small sample, nameprism correctly identified ethnicity 100% of the time. Only one non-white sample. Includes some interesting findings like a Brazilian and a Middle Eastern person identifying as white. One might have expected an image-based classifier to consider these people likely Hispanic, but NamePrism correctly identified these person’s self-identified ethnicity.</w:t>
+      </w:r>
+    </w:p>
+    <w:p>
+      <w:pPr>
+        <w:pStyle w:val="ListParagraph"/>
+        <w:numPr>
+          <w:ilvl w:val="0"/>
+          <w:numId w:val="5"/>
+        </w:numPr>
+      </w:pPr>
+      <w:r>
+        <w:t xml:space="preserve">Small sample had an awful response rate; 35 responses for </w:t>
+      </w:r>
+      <w:r>
+        <w:t>how much money? 12/36 had linkedIn with image, and 3 of these were by word of mouth, not FB/surveycircle.</w:t>
+      </w:r>
+    </w:p>
+    <w:p>
+      <w:pPr>
+        <w:pStyle w:val="ListParagraph"/>
+        <w:numPr>
+          <w:ilvl w:val="0"/>
+          <w:numId w:val="5"/>
+        </w:numPr>
+      </w:pPr>
+      <w:r>
+        <w:t>Because only 12 with data, I moved to spreadsheet by hand. Kairos gender and ethnicity as plurality of ethnicities.</w:t>
       </w:r>
       <w:bookmarkStart w:id="0" w:name="_GoBack"/>
       <w:bookmarkEnd w:id="0"/>
-      <w:r>
-        <w:t xml:space="preserve">y 100% of the time. Only one non-white sample. Includes some interesting findings like a Brazilian and a Middle Eastern person identifying as white. One might have expected an image-based classifier to consider these people likely Hispanic, but </w:t>
-      </w:r>
-      <w:proofErr w:type="spellStart"/>
-      <w:r>
-        <w:t>NamePrism</w:t>
-      </w:r>
-      <w:proofErr w:type="spellEnd"/>
-      <w:r>
-        <w:t xml:space="preserve"> correctly identified these person’s self-identified ethnicity.</w:t>
-      </w:r>
     </w:p>
     <w:p/>
     <w:p>
@@ -158,15 +124,7 @@
     </w:p>
     <w:p>
       <w:r>
-        <w:t xml:space="preserve">Certain standard sociological controls exist. These include age, sex, and ethnicity. </w:t>
-      </w:r>
-      <w:proofErr w:type="gramStart"/>
-      <w:r>
-        <w:t>A number of</w:t>
-      </w:r>
-      <w:proofErr w:type="gramEnd"/>
-      <w:r>
-        <w:t xml:space="preserve"> different data augmentation services exist, which can derive estimates for those data based on other data. One common pattern is to base such estimates on the name of an individual. Another approach is to use images. When a person’s profile on a public site exists, it is sometimes associated with a useable image. It’s also often possible to find additional images about this person by searching online or by following integrated sites and taking those profile images. Obtaining additional images, however, may have a large cost</w:t>
+        <w:t>Certain standard sociological controls exist. These include age, sex, and ethnicity. A number of different data augmentation services exist, which can derive estimates for those data based on other data. One common pattern is to base such estimates on the name of an individual. Another approach is to use images. When a person’s profile on a public site exists, it is sometimes associated with a useable image. It’s also often possible to find additional images about this person by searching online or by following integrated sites and taking those profile images. Obtaining additional images, however, may have a large cost</w:t>
       </w:r>
       <w:r>
         <w:t>, so it may not be net beneficial to obtain such data if the gains in model usefulness are small.</w:t>
@@ -177,15 +135,7 @@
     </w:p>
     <w:p>
       <w:r>
-        <w:t xml:space="preserve">Two use cases are of </w:t>
-      </w:r>
-      <w:proofErr w:type="gramStart"/>
-      <w:r>
-        <w:t>particular interest</w:t>
-      </w:r>
-      <w:proofErr w:type="gramEnd"/>
-      <w:r>
-        <w:t>:</w:t>
+        <w:t>Two use cases are of particular interest:</w:t>
       </w:r>
     </w:p>
     <w:p>
@@ -197,18 +147,11 @@
         </w:numPr>
       </w:pPr>
       <w:r>
+        <w:lastRenderedPageBreak/>
         <w:t xml:space="preserve">As a researcher, </w:t>
       </w:r>
       <w:r>
-        <w:t xml:space="preserve">more accurate estimates of ethnicity will reduce noise in regressions of interest, in which ethnicity is a very common correction variable or even a </w:t>
-      </w:r>
-      <w:proofErr w:type="gramStart"/>
-      <w:r>
-        <w:t>right hand</w:t>
-      </w:r>
-      <w:proofErr w:type="gramEnd"/>
-      <w:r>
-        <w:t xml:space="preserve"> variable of interest.</w:t>
+        <w:t>more accurate estimates of ethnicity will reduce noise in regressions of interest, in which ethnicity is a very common correction variable or even a right hand variable of interest.</w:t>
       </w:r>
     </w:p>
     <w:p>
@@ -220,13 +163,8 @@
         </w:numPr>
       </w:pPr>
       <w:r>
-        <w:t xml:space="preserve">As an employer, to improve estimates of labor productivity for prospective </w:t>
-      </w:r>
-      <w:proofErr w:type="gramStart"/>
-      <w:r>
-        <w:t>hires.*</w:t>
-      </w:r>
-      <w:proofErr w:type="gramEnd"/>
+        <w:t>As an employer, to improve estimates of labor productivity for prospective hires.*</w:t>
+      </w:r>
     </w:p>
     <w:p>
       <w:pPr>
@@ -242,24 +180,7 @@
     </w:p>
     <w:p>
       <w:r>
-        <w:lastRenderedPageBreak/>
-        <w:t xml:space="preserve">Previous studies compared </w:t>
-      </w:r>
-      <w:proofErr w:type="spellStart"/>
-      <w:r>
-        <w:t>NamePrism</w:t>
-      </w:r>
-      <w:proofErr w:type="spellEnd"/>
-      <w:r>
-        <w:t xml:space="preserve"> and </w:t>
-      </w:r>
-      <w:proofErr w:type="spellStart"/>
-      <w:r>
-        <w:t>Namsor</w:t>
-      </w:r>
-      <w:proofErr w:type="spellEnd"/>
-      <w:r>
-        <w:t xml:space="preserve"> using a metric called agreement. Agreement occurs when two models issue the same prediction for the same inputs. Previous studies took high agreement to reflect mutual accuracy, but logically it could just as easily reflect mutual error. </w:t>
+        <w:t xml:space="preserve">Previous studies compared NamePrism and Namsor using a metric called agreement. Agreement occurs when two models issue the same prediction for the same inputs. Previous studies took high agreement to reflect mutual accuracy, but logically it could just as easily reflect mutual error. </w:t>
       </w:r>
       <w:r>
         <w:t>The odds that a single tool is correct is structurally unlikely in this situation</w:t>
@@ -297,21 +218,8 @@
           <w:numId w:val="3"/>
         </w:numPr>
       </w:pPr>
-      <w:proofErr w:type="spellStart"/>
-      <w:r>
-        <w:t>NamePrism</w:t>
-      </w:r>
-      <w:proofErr w:type="spellEnd"/>
-      <w:r>
-        <w:t xml:space="preserve">, </w:t>
-      </w:r>
-      <w:proofErr w:type="spellStart"/>
-      <w:r>
-        <w:t>Namsor</w:t>
-      </w:r>
-      <w:proofErr w:type="spellEnd"/>
-      <w:r>
-        <w:t>, and other classifiers can sometimes take similar inputs and produce similar outputs, but they can also take different inputs and produce different output</w:t>
+      <w:r>
+        <w:t>NamePrism, Namsor, and other classifiers can sometimes take similar inputs and produce similar outputs, but they can also take different inputs and produce different output</w:t>
       </w:r>
       <w:r>
         <w:t>s. This means one or the other tool may be best for specific use cases.</w:t>
@@ -325,29 +233,8 @@
           <w:numId w:val="3"/>
         </w:numPr>
       </w:pPr>
-      <w:proofErr w:type="spellStart"/>
-      <w:r>
-        <w:t>NamePrism</w:t>
-      </w:r>
-      <w:proofErr w:type="spellEnd"/>
-      <w:r>
-        <w:t xml:space="preserve"> specifically rejects use in US samples. Do </w:t>
-      </w:r>
-      <w:proofErr w:type="spellStart"/>
-      <w:r>
-        <w:t>Namsor</w:t>
-      </w:r>
-      <w:proofErr w:type="spellEnd"/>
-      <w:r>
-        <w:t xml:space="preserve"> and others? If they reject such sampling does that make them impotent? Unlikely. </w:t>
-      </w:r>
-      <w:proofErr w:type="gramStart"/>
-      <w:r>
-        <w:t>So</w:t>
-      </w:r>
-      <w:proofErr w:type="gramEnd"/>
-      <w:r>
-        <w:t xml:space="preserve"> to what degree are they accurate here?</w:t>
+      <w:r>
+        <w:t>NamePrism specifically rejects use in US samples. Do Namsor and others? If they reject such sampling does that make them impotent? Unlikely. So to what degree are they accurate here?</w:t>
       </w:r>
     </w:p>
     <w:p>
@@ -421,31 +308,7 @@
         </w:numPr>
       </w:pPr>
       <w:r>
-        <w:t xml:space="preserve">Classifiers generally have different inputs and outputs. For example, </w:t>
-      </w:r>
-      <w:proofErr w:type="spellStart"/>
-      <w:r>
-        <w:t>Namsor</w:t>
-      </w:r>
-      <w:proofErr w:type="spellEnd"/>
-      <w:r>
-        <w:t xml:space="preserve"> requires last names. It also optionally accepts country. </w:t>
-      </w:r>
-      <w:proofErr w:type="spellStart"/>
-      <w:r>
-        <w:t>Namsor</w:t>
-      </w:r>
-      <w:proofErr w:type="spellEnd"/>
-      <w:r>
-        <w:t xml:space="preserve"> provides gender. </w:t>
-      </w:r>
-      <w:proofErr w:type="spellStart"/>
-      <w:r>
-        <w:t>NamePrism</w:t>
-      </w:r>
-      <w:proofErr w:type="spellEnd"/>
-      <w:r>
-        <w:t>, on the other hand, doesn’t provide gender and won’t accept a country code. It states that it avoids certain countries like the US, but it accepts first-name-only submissions.</w:t>
+        <w:t>Classifiers generally have different inputs and outputs. For example, Namsor requires last names. It also optionally accepts country. Namsor provides gender. NamePrism, on the other hand, doesn’t provide gender and won’t accept a country code. It states that it avoids certain countries like the US, but it accepts first-name-only submissions.</w:t>
       </w:r>
       <w:r>
         <w:t xml:space="preserve"> Kairos, of course, takes an image, which allows for an entirely different dimension of analysis.</w:t>
@@ -484,13 +347,222 @@
         </w:numPr>
       </w:pPr>
       <w:r>
-        <w:t xml:space="preserve">What did we </w:t>
-      </w:r>
-      <w:proofErr w:type="gramStart"/>
-      <w:r>
-        <w:t>actually compare</w:t>
-      </w:r>
-      <w:proofErr w:type="gramEnd"/>
+        <w:t>What did we actually compare?</w:t>
+      </w:r>
+    </w:p>
+    <w:p>
+      <w:pPr>
+        <w:pStyle w:val="ListParagraph"/>
+        <w:numPr>
+          <w:ilvl w:val="1"/>
+          <w:numId w:val="1"/>
+        </w:numPr>
+      </w:pPr>
+      <w:r>
+        <w:t>Kairos</w:t>
+      </w:r>
+    </w:p>
+    <w:p>
+      <w:pPr>
+        <w:pStyle w:val="ListParagraph"/>
+        <w:numPr>
+          <w:ilvl w:val="1"/>
+          <w:numId w:val="1"/>
+        </w:numPr>
+      </w:pPr>
+      <w:r>
+        <w:t>NamePrism (as reported, without suffix, without initials,</w:t>
+      </w:r>
+      <w:r>
+        <w:t xml:space="preserve"> </w:t>
+      </w:r>
+      <w:r>
+        <w:t>without initials lowercase*,</w:t>
+      </w:r>
+      <w:r>
+        <w:t xml:space="preserve"> first name, first name lowercase)</w:t>
+      </w:r>
+    </w:p>
+    <w:p>
+      <w:pPr>
+        <w:pStyle w:val="ListParagraph"/>
+        <w:numPr>
+          <w:ilvl w:val="2"/>
+          <w:numId w:val="1"/>
+        </w:numPr>
+      </w:pPr>
+      <w:r>
+        <w:lastRenderedPageBreak/>
+        <w:t>*TODO</w:t>
+      </w:r>
+    </w:p>
+    <w:p>
+      <w:pPr>
+        <w:pStyle w:val="ListParagraph"/>
+        <w:numPr>
+          <w:ilvl w:val="1"/>
+          <w:numId w:val="1"/>
+        </w:numPr>
+      </w:pPr>
+      <w:r>
+        <w:t>NameSor (without initials, without initials lowercase)</w:t>
+      </w:r>
+    </w:p>
+    <w:p>
+      <w:pPr>
+        <w:pStyle w:val="ListParagraph"/>
+        <w:numPr>
+          <w:ilvl w:val="2"/>
+          <w:numId w:val="1"/>
+        </w:numPr>
+      </w:pPr>
+      <w:r>
+        <w:t>Using v1.3.2</w:t>
+      </w:r>
+    </w:p>
+    <w:p>
+      <w:pPr>
+        <w:pStyle w:val="ListParagraph"/>
+        <w:numPr>
+          <w:ilvl w:val="1"/>
+          <w:numId w:val="1"/>
+        </w:numPr>
+      </w:pPr>
+      <w:r>
+        <w:t>TODO: genderize</w:t>
+      </w:r>
+    </w:p>
+    <w:p>
+      <w:pPr>
+        <w:pStyle w:val="ListParagraph"/>
+        <w:numPr>
+          <w:ilvl w:val="2"/>
+          <w:numId w:val="1"/>
+        </w:numPr>
+      </w:pPr>
+      <w:r>
+        <w:t>Hi John,</w:t>
+      </w:r>
+    </w:p>
+    <w:p>
+      <w:pPr>
+        <w:pStyle w:val="ListParagraph"/>
+        <w:numPr>
+          <w:ilvl w:val="2"/>
+          <w:numId w:val="1"/>
+        </w:numPr>
+      </w:pPr>
+      <w:r>
+        <w:t>Thanks for your suggestion, what would be the use case ? There is already two good APIs doing that (genderize and gender-api) ... our differentiation is in recognizing automatically the cultural context for improved precision (ex. Karen Smith is likely female, Karen Petrossian is likely male, etc.)</w:t>
+      </w:r>
+    </w:p>
+    <w:p>
+      <w:pPr>
+        <w:pStyle w:val="ListParagraph"/>
+        <w:numPr>
+          <w:ilvl w:val="2"/>
+          <w:numId w:val="1"/>
+        </w:numPr>
+      </w:pPr>
+      <w:r>
+        <w:t>Happy to discuss your specific need,</w:t>
+      </w:r>
+    </w:p>
+    <w:p>
+      <w:pPr>
+        <w:pStyle w:val="ListParagraph"/>
+        <w:numPr>
+          <w:ilvl w:val="2"/>
+          <w:numId w:val="1"/>
+        </w:numPr>
+      </w:pPr>
+      <w:r>
+        <w:t xml:space="preserve">-- </w:t>
+      </w:r>
+    </w:p>
+    <w:p>
+      <w:pPr>
+        <w:pStyle w:val="ListParagraph"/>
+        <w:numPr>
+          <w:ilvl w:val="2"/>
+          <w:numId w:val="1"/>
+        </w:numPr>
+      </w:pPr>
+      <w:r>
+        <w:t>Best Regards,</w:t>
+      </w:r>
+    </w:p>
+    <w:p>
+      <w:pPr>
+        <w:pStyle w:val="ListParagraph"/>
+        <w:numPr>
+          <w:ilvl w:val="2"/>
+          <w:numId w:val="1"/>
+        </w:numPr>
+      </w:pPr>
+      <w:r>
+        <w:t>Elian CARSENAT</w:t>
+      </w:r>
+    </w:p>
+    <w:p>
+      <w:pPr>
+        <w:pStyle w:val="ListParagraph"/>
+        <w:numPr>
+          <w:ilvl w:val="2"/>
+          <w:numId w:val="1"/>
+        </w:numPr>
+      </w:pPr>
+      <w:r>
+        <w:t>+33 6 52 77 99 07</w:t>
+      </w:r>
+    </w:p>
+    <w:p>
+      <w:pPr>
+        <w:pStyle w:val="ListParagraph"/>
+        <w:numPr>
+          <w:ilvl w:val="2"/>
+          <w:numId w:val="1"/>
+        </w:numPr>
+      </w:pPr>
+      <w:r>
+        <w:t>http://namsor.com/</w:t>
+      </w:r>
+    </w:p>
+    <w:p>
+      <w:pPr>
+        <w:pStyle w:val="ListParagraph"/>
+        <w:numPr>
+          <w:ilvl w:val="1"/>
+          <w:numId w:val="1"/>
+        </w:numPr>
+      </w:pPr>
+      <w:r>
+        <w:t>2-person independent manual</w:t>
+      </w:r>
+    </w:p>
+    <w:p>
+      <w:pPr>
+        <w:pStyle w:val="ListParagraph"/>
+        <w:numPr>
+          <w:ilvl w:val="1"/>
+          <w:numId w:val="1"/>
+        </w:numPr>
+      </w:pPr>
+      <w:r>
+        <w:t>Email survey</w:t>
+      </w:r>
+    </w:p>
+    <w:p>
+      <w:pPr>
+        <w:pStyle w:val="ListParagraph"/>
+        <w:numPr>
+          <w:ilvl w:val="0"/>
+          <w:numId w:val="1"/>
+        </w:numPr>
+      </w:pPr>
+      <w:r>
+        <w:t>NamSor Origin vs. NamePrism Nationality</w:t>
+      </w:r>
       <w:r>
         <w:t>?</w:t>
       </w:r>
@@ -504,297 +576,7 @@
         </w:numPr>
       </w:pPr>
       <w:r>
-        <w:t>Kairos</w:t>
-      </w:r>
-    </w:p>
-    <w:p>
-      <w:pPr>
-        <w:pStyle w:val="ListParagraph"/>
-        <w:numPr>
-          <w:ilvl w:val="1"/>
-          <w:numId w:val="1"/>
-        </w:numPr>
-      </w:pPr>
-      <w:proofErr w:type="spellStart"/>
-      <w:r>
-        <w:t>NamePrism</w:t>
-      </w:r>
-      <w:proofErr w:type="spellEnd"/>
-      <w:r>
-        <w:t xml:space="preserve"> (as reported, without suffix, without initials,</w:t>
-      </w:r>
-      <w:r>
-        <w:t xml:space="preserve"> </w:t>
-      </w:r>
-      <w:r>
-        <w:t>without initials lowercase*,</w:t>
-      </w:r>
-      <w:r>
-        <w:t xml:space="preserve"> first name, first name lowercase)</w:t>
-      </w:r>
-    </w:p>
-    <w:p>
-      <w:pPr>
-        <w:pStyle w:val="ListParagraph"/>
-        <w:numPr>
-          <w:ilvl w:val="2"/>
-          <w:numId w:val="1"/>
-        </w:numPr>
-      </w:pPr>
-      <w:r>
-        <w:t>*TODO</w:t>
-      </w:r>
-    </w:p>
-    <w:p>
-      <w:pPr>
-        <w:pStyle w:val="ListParagraph"/>
-        <w:numPr>
-          <w:ilvl w:val="1"/>
-          <w:numId w:val="1"/>
-        </w:numPr>
-      </w:pPr>
-      <w:proofErr w:type="spellStart"/>
-      <w:r>
-        <w:t>NameSor</w:t>
-      </w:r>
-      <w:proofErr w:type="spellEnd"/>
-      <w:r>
-        <w:t xml:space="preserve"> (without initials, without initials lowercase)</w:t>
-      </w:r>
-    </w:p>
-    <w:p>
-      <w:pPr>
-        <w:pStyle w:val="ListParagraph"/>
-        <w:numPr>
-          <w:ilvl w:val="2"/>
-          <w:numId w:val="1"/>
-        </w:numPr>
-      </w:pPr>
-      <w:r>
-        <w:t>Using v1.3.2</w:t>
-      </w:r>
-    </w:p>
-    <w:p>
-      <w:pPr>
-        <w:pStyle w:val="ListParagraph"/>
-        <w:numPr>
-          <w:ilvl w:val="1"/>
-          <w:numId w:val="1"/>
-        </w:numPr>
-      </w:pPr>
-      <w:r>
-        <w:t xml:space="preserve">TODO: </w:t>
-      </w:r>
-      <w:proofErr w:type="spellStart"/>
-      <w:r>
-        <w:t>genderize</w:t>
-      </w:r>
-      <w:proofErr w:type="spellEnd"/>
-    </w:p>
-    <w:p>
-      <w:pPr>
-        <w:pStyle w:val="ListParagraph"/>
-        <w:numPr>
-          <w:ilvl w:val="2"/>
-          <w:numId w:val="1"/>
-        </w:numPr>
-      </w:pPr>
-      <w:r>
-        <w:lastRenderedPageBreak/>
-        <w:t>Hi John,</w:t>
-      </w:r>
-    </w:p>
-    <w:p>
-      <w:pPr>
-        <w:pStyle w:val="ListParagraph"/>
-        <w:numPr>
-          <w:ilvl w:val="2"/>
-          <w:numId w:val="1"/>
-        </w:numPr>
-      </w:pPr>
-      <w:r>
-        <w:t xml:space="preserve">Thanks for your suggestion, what would be the use </w:t>
-      </w:r>
-      <w:proofErr w:type="gramStart"/>
-      <w:r>
-        <w:t>case ?</w:t>
-      </w:r>
-      <w:proofErr w:type="gramEnd"/>
-      <w:r>
-        <w:t xml:space="preserve"> There is already two good APIs doing that (</w:t>
-      </w:r>
-      <w:proofErr w:type="spellStart"/>
-      <w:r>
-        <w:t>genderize</w:t>
-      </w:r>
-      <w:proofErr w:type="spellEnd"/>
-      <w:r>
-        <w:t xml:space="preserve"> and gender-</w:t>
-      </w:r>
-      <w:proofErr w:type="spellStart"/>
-      <w:r>
-        <w:t>api</w:t>
-      </w:r>
-      <w:proofErr w:type="spellEnd"/>
-      <w:r>
-        <w:t xml:space="preserve">) ... our differentiation is in recognizing automatically the cultural context for improved precision (ex. Karen Smith is likely female, Karen </w:t>
-      </w:r>
-      <w:proofErr w:type="spellStart"/>
-      <w:r>
-        <w:t>Petrossian</w:t>
-      </w:r>
-      <w:proofErr w:type="spellEnd"/>
-      <w:r>
-        <w:t xml:space="preserve"> is likely male, etc.)</w:t>
-      </w:r>
-    </w:p>
-    <w:p>
-      <w:pPr>
-        <w:pStyle w:val="ListParagraph"/>
-        <w:numPr>
-          <w:ilvl w:val="2"/>
-          <w:numId w:val="1"/>
-        </w:numPr>
-      </w:pPr>
-      <w:r>
-        <w:t>Happy to discuss your specific need,</w:t>
-      </w:r>
-    </w:p>
-    <w:p>
-      <w:pPr>
-        <w:pStyle w:val="ListParagraph"/>
-        <w:numPr>
-          <w:ilvl w:val="2"/>
-          <w:numId w:val="1"/>
-        </w:numPr>
-      </w:pPr>
-      <w:r>
-        <w:t xml:space="preserve">-- </w:t>
-      </w:r>
-    </w:p>
-    <w:p>
-      <w:pPr>
-        <w:pStyle w:val="ListParagraph"/>
-        <w:numPr>
-          <w:ilvl w:val="2"/>
-          <w:numId w:val="1"/>
-        </w:numPr>
-      </w:pPr>
-      <w:r>
-        <w:t>Best Regards,</w:t>
-      </w:r>
-    </w:p>
-    <w:p>
-      <w:pPr>
-        <w:pStyle w:val="ListParagraph"/>
-        <w:numPr>
-          <w:ilvl w:val="2"/>
-          <w:numId w:val="1"/>
-        </w:numPr>
-      </w:pPr>
-      <w:r>
-        <w:t>Elian CARSENAT</w:t>
-      </w:r>
-    </w:p>
-    <w:p>
-      <w:pPr>
-        <w:pStyle w:val="ListParagraph"/>
-        <w:numPr>
-          <w:ilvl w:val="2"/>
-          <w:numId w:val="1"/>
-        </w:numPr>
-      </w:pPr>
-      <w:r>
-        <w:t>+33 6 52 77 99 07</w:t>
-      </w:r>
-    </w:p>
-    <w:p>
-      <w:pPr>
-        <w:pStyle w:val="ListParagraph"/>
-        <w:numPr>
-          <w:ilvl w:val="2"/>
-          <w:numId w:val="1"/>
-        </w:numPr>
-      </w:pPr>
-      <w:r>
-        <w:t>http://namsor.com/</w:t>
-      </w:r>
-    </w:p>
-    <w:p>
-      <w:pPr>
-        <w:pStyle w:val="ListParagraph"/>
-        <w:numPr>
-          <w:ilvl w:val="1"/>
-          <w:numId w:val="1"/>
-        </w:numPr>
-      </w:pPr>
-      <w:r>
-        <w:t>2-person independent manual</w:t>
-      </w:r>
-    </w:p>
-    <w:p>
-      <w:pPr>
-        <w:pStyle w:val="ListParagraph"/>
-        <w:numPr>
-          <w:ilvl w:val="1"/>
-          <w:numId w:val="1"/>
-        </w:numPr>
-      </w:pPr>
-      <w:r>
-        <w:t>Email survey</w:t>
-      </w:r>
-    </w:p>
-    <w:p>
-      <w:pPr>
-        <w:pStyle w:val="ListParagraph"/>
-        <w:numPr>
-          <w:ilvl w:val="0"/>
-          <w:numId w:val="1"/>
-        </w:numPr>
-      </w:pPr>
-      <w:proofErr w:type="spellStart"/>
-      <w:r>
-        <w:t>NamSor</w:t>
-      </w:r>
-      <w:proofErr w:type="spellEnd"/>
-      <w:r>
-        <w:t xml:space="preserve"> Origin vs. </w:t>
-      </w:r>
-      <w:proofErr w:type="spellStart"/>
-      <w:r>
-        <w:t>NamePrism</w:t>
-      </w:r>
-      <w:proofErr w:type="spellEnd"/>
-      <w:r>
-        <w:t xml:space="preserve"> Nationality</w:t>
-      </w:r>
-      <w:r>
-        <w:t>?</w:t>
-      </w:r>
-    </w:p>
-    <w:p>
-      <w:pPr>
-        <w:pStyle w:val="ListParagraph"/>
-        <w:numPr>
-          <w:ilvl w:val="1"/>
-          <w:numId w:val="1"/>
-        </w:numPr>
-      </w:pPr>
-      <w:proofErr w:type="spellStart"/>
-      <w:r>
-        <w:t>NamSor</w:t>
-      </w:r>
-      <w:proofErr w:type="spellEnd"/>
-      <w:r>
-        <w:t xml:space="preserve"> ‘Diaspora’ vs </w:t>
-      </w:r>
-      <w:proofErr w:type="spellStart"/>
-      <w:r>
-        <w:t>NamePrism</w:t>
-      </w:r>
-      <w:proofErr w:type="spellEnd"/>
-      <w:r>
-        <w:t xml:space="preserve"> ‘Ethnicity’</w:t>
+        <w:t>NamSor ‘Diaspora’ vs NamePrism ‘Ethnicity’</w:t>
       </w:r>
       <w:r>
         <w:t>?</w:t>
@@ -860,23 +642,7 @@
         </w:numPr>
       </w:pPr>
       <w:r>
-        <w:t xml:space="preserve">Notice than </w:t>
-      </w:r>
-      <w:proofErr w:type="spellStart"/>
-      <w:r>
-        <w:t>NamSor</w:t>
-      </w:r>
-      <w:proofErr w:type="spellEnd"/>
-      <w:r>
-        <w:t xml:space="preserve"> name parsing </w:t>
-      </w:r>
-      <w:proofErr w:type="spellStart"/>
-      <w:r>
-        <w:t>api</w:t>
-      </w:r>
-      <w:proofErr w:type="spellEnd"/>
-      <w:r>
-        <w:t xml:space="preserve"> indicates case insensitivity…or does it? If I send “John” or “JOHN” it returns “john.” But if I req</w:t>
+        <w:t>Notice than NamSor name parsing api indicates case insensitivity…or does it? If I send “John” or “JOHN” it returns “john.” But if I req</w:t>
       </w:r>
       <w:r>
         <w:t>uest ethnicity for /john/smith and /John/Smith I get a different ID</w:t>
@@ -901,29 +667,8 @@
         </w:numPr>
       </w:pPr>
       <w:r>
-        <w:t>I thought it was to get the different classifications using different methods (</w:t>
-      </w:r>
-      <w:proofErr w:type="spellStart"/>
-      <w:r>
-        <w:t>NamePrism</w:t>
-      </w:r>
-      <w:proofErr w:type="spellEnd"/>
-      <w:r>
-        <w:t xml:space="preserve">, </w:t>
-      </w:r>
-      <w:proofErr w:type="spellStart"/>
-      <w:r>
-        <w:t>namsor</w:t>
-      </w:r>
-      <w:proofErr w:type="spellEnd"/>
-      <w:r>
-        <w:t xml:space="preserve">, </w:t>
-      </w:r>
-      <w:proofErr w:type="spellStart"/>
-      <w:r>
-        <w:t>etc</w:t>
-      </w:r>
-      <w:proofErr w:type="spellEnd"/>
+        <w:t>I thought it was to get the different classifications using different methods (NamePrism, namsor, etc</w:t>
+      </w:r>
     </w:p>
     <w:p>
       <w:pPr>
@@ -969,29 +714,8 @@
           <w:numId w:val="2"/>
         </w:numPr>
       </w:pPr>
-      <w:proofErr w:type="spellStart"/>
-      <w:r>
-        <w:t>Bc</w:t>
-      </w:r>
-      <w:proofErr w:type="spellEnd"/>
-      <w:r>
-        <w:t xml:space="preserve"> </w:t>
-      </w:r>
-      <w:proofErr w:type="spellStart"/>
-      <w:r>
-        <w:t>UDacity</w:t>
-      </w:r>
-      <w:proofErr w:type="spellEnd"/>
-      <w:r>
-        <w:t xml:space="preserve"> has their </w:t>
-      </w:r>
-      <w:proofErr w:type="spellStart"/>
-      <w:r>
-        <w:t>self reported</w:t>
-      </w:r>
-      <w:proofErr w:type="spellEnd"/>
-      <w:r>
-        <w:t xml:space="preserve"> ethnicity?</w:t>
+      <w:r>
+        <w:t>Bc UDacity has their self reported ethnicity?</w:t>
       </w:r>
     </w:p>
     <w:p>
@@ -1063,15 +787,7 @@
         </w:numPr>
       </w:pPr>
       <w:r>
-        <w:t xml:space="preserve">but those are two different </w:t>
-      </w:r>
-      <w:proofErr w:type="gramStart"/>
-      <w:r>
-        <w:t>left hand</w:t>
-      </w:r>
-      <w:proofErr w:type="gramEnd"/>
-      <w:r>
-        <w:t xml:space="preserve"> variables; we can do both</w:t>
+        <w:t>but those are two different left hand variables; we can do both</w:t>
       </w:r>
     </w:p>
     <w:p>
@@ -1083,20 +799,7 @@
         </w:numPr>
       </w:pPr>
       <w:r>
-        <w:t xml:space="preserve">Samples: Udacity, GitHub, LinkedIn, </w:t>
-      </w:r>
-      <w:proofErr w:type="spellStart"/>
-      <w:proofErr w:type="gramStart"/>
-      <w:r>
-        <w:t>Halfaker</w:t>
-      </w:r>
-      <w:proofErr w:type="spellEnd"/>
-      <w:r>
-        <w:t>?*</w:t>
-      </w:r>
-      <w:proofErr w:type="gramEnd"/>
-      <w:r>
-        <w:t>diff study, Spokane?* diff study</w:t>
+        <w:t>Samples: Udacity, GitHub, LinkedIn, Halfaker?*diff study, Spokane?* diff study</w:t>
       </w:r>
       <w:r>
         <w:rPr>
@@ -2475,7 +2178,7 @@
 </file>
 
 <file path=customXml/itemProps1.xml><?xml version="1.0" encoding="utf-8"?>
-<ds:datastoreItem xmlns:ds="http://schemas.openxmlformats.org/officeDocument/2006/customXml" ds:itemID="{75D1DB27-B75E-4086-9967-BAD344DE4DA6}">
+<ds:datastoreItem xmlns:ds="http://schemas.openxmlformats.org/officeDocument/2006/customXml" ds:itemID="{27AC52BD-DB9B-4DC3-9F1D-97A3ABD732FC}">
   <ds:schemaRefs>
     <ds:schemaRef ds:uri="http://schemas.openxmlformats.org/officeDocument/2006/bibliography"/>
   </ds:schemaRefs>

--- a/stata/udacity-exploratory-analysis/manually-scraped-and-2-pagers/2-pager-udacity-classifiers.docx
+++ b/stata/udacity-exploratory-analysis/manually-scraped-and-2-pagers/2-pager-udacity-classifiers.docx
@@ -91,7 +91,19 @@
         <w:t xml:space="preserve">Small sample had an awful response rate; 35 responses for </w:t>
       </w:r>
       <w:r>
-        <w:t>how much money? 12/36 had linkedIn with image, and 3 of these were by word of mouth, not FB/surveycircle.</w:t>
+        <w:t xml:space="preserve">how much money? </w:t>
+      </w:r>
+      <w:r>
+        <w:t>9</w:t>
+      </w:r>
+      <w:r>
+        <w:t xml:space="preserve">/36 had linkedIn with </w:t>
+      </w:r>
+      <w:r>
+        <w:t xml:space="preserve">accepted </w:t>
+      </w:r>
+      <w:r>
+        <w:t>image, and 3 of these were by word of mouth, not FB/surveycircle.</w:t>
       </w:r>
     </w:p>
     <w:p>
@@ -104,6 +116,24 @@
       </w:pPr>
       <w:r>
         <w:t>Because only 12 with data, I moved to spreadsheet by hand. Kairos gender and ethnicity as plurality of ethnicities.</w:t>
+      </w:r>
+    </w:p>
+    <w:p>
+      <w:pPr>
+        <w:pStyle w:val="ListParagraph"/>
+        <w:numPr>
+          <w:ilvl w:val="0"/>
+          <w:numId w:val="5"/>
+        </w:numPr>
+      </w:pPr>
+      <w:r>
+        <w:t>For small sample, image</w:t>
+      </w:r>
+      <w:r>
+        <w:t>-based was wrong 1/9 times.</w:t>
+      </w:r>
+      <w:r>
+        <w:t xml:space="preserve"> NamePrism was wrong 0/12 and namsor was wrong 3/12. Namsor appears to provide richer detail, like British or Irish not just white, but it also appears to have a higher error rate.</w:t>
       </w:r>
       <w:bookmarkStart w:id="0" w:name="_GoBack"/>
       <w:bookmarkEnd w:id="0"/>
@@ -135,6 +165,7 @@
     </w:p>
     <w:p>
       <w:r>
+        <w:lastRenderedPageBreak/>
         <w:t>Two use cases are of particular interest:</w:t>
       </w:r>
     </w:p>
@@ -147,7 +178,6 @@
         </w:numPr>
       </w:pPr>
       <w:r>
-        <w:lastRenderedPageBreak/>
         <w:t xml:space="preserve">As a researcher, </w:t>
       </w:r>
       <w:r>
@@ -371,6 +401,7 @@
         </w:numPr>
       </w:pPr>
       <w:r>
+        <w:lastRenderedPageBreak/>
         <w:t>NamePrism (as reported, without suffix, without initials,</w:t>
       </w:r>
       <w:r>
@@ -392,7 +423,6 @@
         </w:numPr>
       </w:pPr>
       <w:r>
-        <w:lastRenderedPageBreak/>
         <w:t>*TODO</w:t>
       </w:r>
     </w:p>
@@ -2178,7 +2208,7 @@
 </file>
 
 <file path=customXml/itemProps1.xml><?xml version="1.0" encoding="utf-8"?>
-<ds:datastoreItem xmlns:ds="http://schemas.openxmlformats.org/officeDocument/2006/customXml" ds:itemID="{27AC52BD-DB9B-4DC3-9F1D-97A3ABD732FC}">
+<ds:datastoreItem xmlns:ds="http://schemas.openxmlformats.org/officeDocument/2006/customXml" ds:itemID="{3E7C5AE5-B182-40D5-BA50-E5842076FE6A}">
   <ds:schemaRefs>
     <ds:schemaRef ds:uri="http://schemas.openxmlformats.org/officeDocument/2006/bibliography"/>
   </ds:schemaRefs>
